--- a/8. DAFTAR TABEL.docx
+++ b/8. DAFTAR TABEL.docx
@@ -80,6 +80,34 @@
         <w:tab/>
       </w:r>
       <w:r>
+        <w:t>26</w:t>
+      </w:r>
+    </w:p>
+    <w:p>
+      <w:pPr>
+        <w:tabs>
+          <w:tab w:val="right" w:leader="dot" w:pos="7920"/>
+        </w:tabs>
+        <w:spacing w:line="360" w:lineRule="auto"/>
+        <w:jc w:val="both"/>
+      </w:pPr>
+      <w:r>
+        <w:rPr>
+          <w:lang w:val="en-US"/>
+        </w:rPr>
+        <w:t xml:space="preserve">Tabel 2.2 </w:t>
+      </w:r>
+      <w:r>
+        <w:rPr>
+          <w:i/>
+          <w:lang w:val="en-US"/>
+        </w:rPr>
+        <w:t>Flowchart Processing Symbols</w:t>
+      </w:r>
+      <w:r>
+        <w:tab/>
+      </w:r>
+      <w:r>
         <w:t>27</w:t>
       </w:r>
     </w:p>
@@ -95,14 +123,28 @@
         <w:rPr>
           <w:lang w:val="en-US"/>
         </w:rPr>
-        <w:t xml:space="preserve">Tabel 2.2 </w:t>
+        <w:t xml:space="preserve">Tabel </w:t>
+      </w:r>
+      <w:r>
+        <w:t>2</w:t>
+      </w:r>
+      <w:r>
+        <w:rPr>
+          <w:lang w:val="en-US"/>
+        </w:rPr>
+        <w:t>.3</w:t>
+      </w:r>
+      <w:r>
+        <w:rPr>
+          <w:lang w:val="en-US"/>
+        </w:rPr>
+        <w:t xml:space="preserve"> </w:t>
       </w:r>
       <w:r>
         <w:rPr>
           <w:i/>
-          <w:lang w:val="en-US"/>
-        </w:rPr>
-        <w:t>Flowchart Processing Symbols</w:t>
+        </w:rPr>
+        <w:t>Input / Output Symbols</w:t>
       </w:r>
       <w:r>
         <w:tab/>
@@ -120,37 +162,158 @@
         <w:jc w:val="both"/>
       </w:pPr>
       <w:r>
-        <w:rPr>
-          <w:lang w:val="en-US"/>
-        </w:rPr>
-        <w:t xml:space="preserve">Tabel </w:t>
-      </w:r>
-      <w:r>
-        <w:t>2</w:t>
-      </w:r>
-      <w:r>
-        <w:rPr>
-          <w:lang w:val="en-US"/>
-        </w:rPr>
-        <w:t>.3</w:t>
-      </w:r>
-      <w:r>
-        <w:rPr>
-          <w:lang w:val="en-US"/>
-        </w:rPr>
+        <w:t>Tabel 2.</w:t>
+      </w:r>
+      <w:r>
+        <w:rPr>
+          <w:lang w:val="en-US"/>
+        </w:rPr>
+        <w:t>4</w:t>
+      </w:r>
+      <w:r>
         <w:t xml:space="preserve"> </w:t>
       </w:r>
       <w:r>
         <w:rPr>
           <w:i/>
         </w:rPr>
-        <w:t>Input / Output Symbols</w:t>
-      </w:r>
-      <w:r>
-        <w:tab/>
-      </w:r>
-      <w:r>
-        <w:t>28</w:t>
+        <w:t>BPNM Flow Object</w:t>
+      </w:r>
+      <w:r>
+        <w:tab/>
+        <w:t>29</w:t>
+      </w:r>
+    </w:p>
+    <w:p>
+      <w:pPr>
+        <w:tabs>
+          <w:tab w:val="right" w:leader="dot" w:pos="7920"/>
+        </w:tabs>
+        <w:spacing w:line="360" w:lineRule="auto"/>
+        <w:jc w:val="both"/>
+      </w:pPr>
+      <w:r>
+        <w:t xml:space="preserve">Tabel 2.5 </w:t>
+      </w:r>
+      <w:r>
+        <w:rPr>
+          <w:i/>
+        </w:rPr>
+        <w:t>BPNM Activity</w:t>
+      </w:r>
+      <w:r>
+        <w:tab/>
+        <w:t>29</w:t>
+      </w:r>
+    </w:p>
+    <w:p>
+      <w:pPr>
+        <w:tabs>
+          <w:tab w:val="right" w:leader="dot" w:pos="7920"/>
+        </w:tabs>
+        <w:spacing w:line="360" w:lineRule="auto"/>
+        <w:jc w:val="both"/>
+      </w:pPr>
+      <w:r>
+        <w:t xml:space="preserve">Tabel 2.6 </w:t>
+      </w:r>
+      <w:r>
+        <w:rPr>
+          <w:i/>
+        </w:rPr>
+        <w:t>BPNM Gateaway</w:t>
+      </w:r>
+      <w:r>
+        <w:tab/>
+        <w:t>30</w:t>
+      </w:r>
+    </w:p>
+    <w:p>
+      <w:pPr>
+        <w:tabs>
+          <w:tab w:val="right" w:leader="dot" w:pos="7920"/>
+        </w:tabs>
+        <w:spacing w:line="360" w:lineRule="auto"/>
+        <w:jc w:val="both"/>
+      </w:pPr>
+      <w:r>
+        <w:t xml:space="preserve">Tabel 2.7 </w:t>
+      </w:r>
+      <w:r>
+        <w:rPr>
+          <w:i/>
+        </w:rPr>
+        <w:t>BPNM Data</w:t>
+      </w:r>
+      <w:r>
+        <w:tab/>
+        <w:t>30</w:t>
+      </w:r>
+    </w:p>
+    <w:p>
+      <w:pPr>
+        <w:tabs>
+          <w:tab w:val="right" w:leader="dot" w:pos="7920"/>
+        </w:tabs>
+        <w:spacing w:line="360" w:lineRule="auto"/>
+        <w:jc w:val="both"/>
+      </w:pPr>
+      <w:r>
+        <w:t xml:space="preserve">Tabel 2.8 </w:t>
+      </w:r>
+      <w:r>
+        <w:rPr>
+          <w:i/>
+        </w:rPr>
+        <w:t>BPNM Connecting Objects</w:t>
+      </w:r>
+      <w:r>
+        <w:tab/>
+        <w:t>31</w:t>
+      </w:r>
+    </w:p>
+    <w:p>
+      <w:pPr>
+        <w:tabs>
+          <w:tab w:val="right" w:leader="dot" w:pos="7920"/>
+        </w:tabs>
+        <w:spacing w:line="360" w:lineRule="auto"/>
+        <w:jc w:val="both"/>
+      </w:pPr>
+      <w:r>
+        <w:t xml:space="preserve">Tabel 2.9 </w:t>
+      </w:r>
+      <w:r>
+        <w:rPr>
+          <w:i/>
+        </w:rPr>
+        <w:t>BPNM Swimlanes</w:t>
+      </w:r>
+      <w:r>
+        <w:tab/>
+        <w:t>32</w:t>
+      </w:r>
+    </w:p>
+    <w:p>
+      <w:pPr>
+        <w:tabs>
+          <w:tab w:val="right" w:leader="dot" w:pos="7920"/>
+        </w:tabs>
+        <w:spacing w:line="360" w:lineRule="auto"/>
+        <w:jc w:val="both"/>
+      </w:pPr>
+      <w:r>
+        <w:t xml:space="preserve">Tabel 2.10 </w:t>
+      </w:r>
+      <w:r>
+        <w:rPr>
+          <w:i/>
+        </w:rPr>
+        <w:t>BPNM Artifacts</w:t>
+      </w:r>
+      <w:r>
+        <w:tab/>
+        <w:t>33</w:t>
       </w:r>
     </w:p>
     <w:p>
@@ -165,10 +328,7 @@
         <w:t>Tabel 2.</w:t>
       </w:r>
       <w:r>
-        <w:rPr>
-          <w:lang w:val="en-US"/>
-        </w:rPr>
-        <w:t>4</w:t>
+        <w:t>11</w:t>
       </w:r>
       <w:r>
         <w:t xml:space="preserve"> </w:t>
@@ -181,26 +341,29 @@
       </w:r>
       <w:r>
         <w:tab/>
-        <w:t>29</w:t>
-      </w:r>
-    </w:p>
-    <w:p>
-      <w:pPr>
-        <w:tabs>
-          <w:tab w:val="right" w:leader="dot" w:pos="7920"/>
-        </w:tabs>
-        <w:spacing w:line="360" w:lineRule="auto"/>
-        <w:jc w:val="both"/>
-      </w:pPr>
-      <w:r>
-        <w:t xml:space="preserve">Tabel 2.5 </w:t>
+        <w:t>35</w:t>
+      </w:r>
+    </w:p>
+    <w:p>
+      <w:pPr>
+        <w:tabs>
+          <w:tab w:val="right" w:leader="dot" w:pos="7920"/>
+        </w:tabs>
+        <w:spacing w:line="360" w:lineRule="auto"/>
+        <w:jc w:val="both"/>
+      </w:pPr>
+      <w:r>
+        <w:t>Tabel 2.12</w:t>
+      </w:r>
+      <w:r>
+        <w:t xml:space="preserve"> </w:t>
       </w:r>
       <w:r>
         <w:t>Penelitian Terkait</w:t>
       </w:r>
       <w:r>
         <w:tab/>
-        <w:t>34</w:t>
+        <w:t>39</w:t>
       </w:r>
     </w:p>
     <w:p>
@@ -221,7 +384,7 @@
         <w:tab/>
       </w:r>
       <w:r>
-        <w:t>46</w:t>
+        <w:t>51</w:t>
       </w:r>
     </w:p>
     <w:p>
@@ -248,7 +411,7 @@
         <w:tab/>
       </w:r>
       <w:r>
-        <w:t>50</w:t>
+        <w:t>55</w:t>
       </w:r>
     </w:p>
     <w:p>
@@ -275,7 +438,7 @@
         <w:tab/>
       </w:r>
       <w:r>
-        <w:t>51</w:t>
+        <w:t>55</w:t>
       </w:r>
     </w:p>
     <w:p>
@@ -299,7 +462,7 @@
         <w:tab/>
       </w:r>
       <w:r>
-        <w:t>52</w:t>
+        <w:t>56</w:t>
       </w:r>
     </w:p>
     <w:p>
@@ -320,7 +483,7 @@
         <w:tab/>
       </w:r>
       <w:r>
-        <w:t>52</w:t>
+        <w:t>57</w:t>
       </w:r>
     </w:p>
     <w:p>
@@ -339,7 +502,7 @@
       </w:r>
       <w:r>
         <w:tab/>
-        <w:t>53</w:t>
+        <w:t>58</w:t>
       </w:r>
     </w:p>
     <w:p>
@@ -358,7 +521,7 @@
       </w:r>
       <w:r>
         <w:tab/>
-        <w:t>54</w:t>
+        <w:t>58</w:t>
       </w:r>
     </w:p>
     <w:p>
@@ -386,7 +549,7 @@
       </w:r>
       <w:r>
         <w:tab/>
-        <w:t>55</w:t>
+        <w:t>59</w:t>
       </w:r>
     </w:p>
     <w:p>
@@ -416,7 +579,7 @@
         <w:tab/>
       </w:r>
       <w:r>
-        <w:t>57</w:t>
+        <w:t>61</w:t>
       </w:r>
     </w:p>
     <w:p>
@@ -451,7 +614,7 @@
       <w:bookmarkStart w:id="1" w:name="_GoBack"/>
       <w:bookmarkEnd w:id="1"/>
       <w:r>
-        <w:t>59</w:t>
+        <w:t>63</w:t>
       </w:r>
     </w:p>
     <w:p>
@@ -479,7 +642,7 @@
       </w:r>
       <w:r>
         <w:tab/>
-        <w:t>61</w:t>
+        <w:t>67</w:t>
       </w:r>
     </w:p>
     <w:p>
@@ -507,7 +670,7 @@
       </w:r>
       <w:r>
         <w:tab/>
-        <w:t>61</w:t>
+        <w:t>68</w:t>
       </w:r>
     </w:p>
     <w:p>
@@ -535,18 +698,19 @@
       </w:r>
       <w:r>
         <w:tab/>
-        <w:t>62</w:t>
-      </w:r>
-    </w:p>
-    <w:p>
-      <w:pPr>
-        <w:tabs>
-          <w:tab w:val="right" w:leader="dot" w:pos="7920"/>
-        </w:tabs>
-        <w:spacing w:line="360" w:lineRule="auto"/>
-        <w:jc w:val="both"/>
-      </w:pPr>
-      <w:r>
+        <w:t>69</w:t>
+      </w:r>
+    </w:p>
+    <w:p>
+      <w:pPr>
+        <w:tabs>
+          <w:tab w:val="right" w:leader="dot" w:pos="7920"/>
+        </w:tabs>
+        <w:spacing w:line="360" w:lineRule="auto"/>
+        <w:jc w:val="both"/>
+      </w:pPr>
+      <w:r>
+        <w:lastRenderedPageBreak/>
         <w:t>Tabel 3.</w:t>
       </w:r>
       <w:r>
@@ -563,7 +727,7 @@
       </w:r>
       <w:r>
         <w:tab/>
-        <w:t>63</w:t>
+        <w:t>70</w:t>
       </w:r>
     </w:p>
     <w:p>
@@ -591,7 +755,7 @@
       </w:r>
       <w:r>
         <w:tab/>
-        <w:t>64</w:t>
+        <w:t>71</w:t>
       </w:r>
     </w:p>
     <w:p>
@@ -678,7 +842,7 @@
       </w:r>
       <w:r>
         <w:tab/>
-        <w:t>64</w:t>
+        <w:t>71</w:t>
       </w:r>
     </w:p>
     <w:p>
@@ -706,7 +870,7 @@
       </w:r>
       <w:r>
         <w:tab/>
-        <w:t>65</w:t>
+        <w:t>71</w:t>
       </w:r>
     </w:p>
     <w:p>
@@ -734,7 +898,7 @@
       </w:r>
       <w:r>
         <w:tab/>
-        <w:t>65</w:t>
+        <w:t>72</w:t>
       </w:r>
     </w:p>
     <w:p>
@@ -812,7 +976,7 @@
       </w:r>
       <w:r>
         <w:tab/>
-        <w:t>66</w:t>
+        <w:t>72</w:t>
       </w:r>
     </w:p>
     <w:p>
@@ -840,19 +1004,18 @@
       </w:r>
       <w:r>
         <w:tab/>
-        <w:t>66</w:t>
-      </w:r>
-    </w:p>
-    <w:p>
-      <w:pPr>
-        <w:tabs>
-          <w:tab w:val="right" w:leader="dot" w:pos="7920"/>
-        </w:tabs>
-        <w:spacing w:line="360" w:lineRule="auto"/>
-        <w:jc w:val="both"/>
-      </w:pPr>
-      <w:r>
-        <w:lastRenderedPageBreak/>
+        <w:t>73</w:t>
+      </w:r>
+    </w:p>
+    <w:p>
+      <w:pPr>
+        <w:tabs>
+          <w:tab w:val="right" w:leader="dot" w:pos="7920"/>
+        </w:tabs>
+        <w:spacing w:line="360" w:lineRule="auto"/>
+        <w:jc w:val="both"/>
+      </w:pPr>
+      <w:r>
         <w:t>Tabel 3.2</w:t>
       </w:r>
       <w:r>
@@ -869,7 +1032,7 @@
       </w:r>
       <w:r>
         <w:tab/>
-        <w:t>67</w:t>
+        <w:t>74</w:t>
       </w:r>
     </w:p>
     <w:p>
@@ -891,7 +1054,7 @@
       </w:r>
       <w:r>
         <w:tab/>
-        <w:t>68</w:t>
+        <w:t>74</w:t>
       </w:r>
     </w:p>
     <w:p>
@@ -910,7 +1073,7 @@
       </w:r>
       <w:r>
         <w:tab/>
-        <w:t>71</w:t>
+        <w:t>78</w:t>
       </w:r>
     </w:p>
     <w:p>
@@ -932,7 +1095,7 @@
       </w:r>
       <w:r>
         <w:tab/>
-        <w:t>72</w:t>
+        <w:t>78</w:t>
       </w:r>
     </w:p>
     <w:p>
@@ -954,7 +1117,7 @@
       </w:r>
       <w:r>
         <w:tab/>
-        <w:t>73</w:t>
+        <w:t>79</w:t>
       </w:r>
     </w:p>
     <w:p>
@@ -976,7 +1139,7 @@
       </w:r>
       <w:r>
         <w:tab/>
-        <w:t>73</w:t>
+        <w:t>80</w:t>
       </w:r>
     </w:p>
     <w:p>
@@ -1001,7 +1164,7 @@
       </w:r>
       <w:r>
         <w:tab/>
-        <w:t>74</w:t>
+        <w:t>80</w:t>
       </w:r>
     </w:p>
     <w:p>
@@ -1023,7 +1186,7 @@
       </w:r>
       <w:r>
         <w:tab/>
-        <w:t>74</w:t>
+        <w:t>80</w:t>
       </w:r>
     </w:p>
     <w:p>
@@ -1042,7 +1205,7 @@
       </w:r>
       <w:r>
         <w:tab/>
-        <w:t>75</w:t>
+        <w:t>81</w:t>
       </w:r>
     </w:p>
     <w:p>
@@ -1073,7 +1236,7 @@
       </w:r>
       <w:r>
         <w:tab/>
-        <w:t>75</w:t>
+        <w:t>82</w:t>
       </w:r>
     </w:p>
     <w:p>
@@ -1092,7 +1255,7 @@
       </w:r>
       <w:r>
         <w:tab/>
-        <w:t>75</w:t>
+        <w:t>82</w:t>
       </w:r>
     </w:p>
     <w:p>
@@ -1111,7 +1274,7 @@
       </w:r>
       <w:r>
         <w:tab/>
-        <w:t>77</w:t>
+        <w:t>83</w:t>
       </w:r>
     </w:p>
     <w:p>
@@ -1136,17 +1299,30 @@
       </w:r>
       <w:r>
         <w:tab/>
-        <w:t>77</w:t>
-      </w:r>
-    </w:p>
-    <w:p>
-      <w:pPr>
-        <w:tabs>
-          <w:tab w:val="right" w:leader="dot" w:pos="7920"/>
-        </w:tabs>
-        <w:spacing w:line="360" w:lineRule="auto"/>
-        <w:jc w:val="both"/>
-      </w:pPr>
+        <w:t>84</w:t>
+      </w:r>
+    </w:p>
+    <w:p>
+      <w:pPr>
+        <w:tabs>
+          <w:tab w:val="right" w:leader="dot" w:pos="7920"/>
+        </w:tabs>
+        <w:spacing w:line="360" w:lineRule="auto"/>
+        <w:jc w:val="both"/>
+      </w:pPr>
+      <w:r>
+        <w:t xml:space="preserve">Tabel 4.1 Implementasi </w:t>
+      </w:r>
+      <w:r>
+        <w:rPr>
+          <w:i/>
+        </w:rPr>
+        <w:t>Confusion Matrix</w:t>
+      </w:r>
+      <w:r>
+        <w:tab/>
+        <w:t>99</w:t>
+      </w:r>
     </w:p>
     <w:p>
       <w:pPr>
@@ -1191,6 +1367,7 @@
         </w:tabs>
       </w:pPr>
       <w:r>
+        <w:lastRenderedPageBreak/>
         <w:tab/>
       </w:r>
     </w:p>
@@ -1273,7 +1450,7 @@
           <w:fldChar w:fldCharType="separate"/>
         </w:r>
         <w:r>
-          <w:t>xv</w:t>
+          <w:t>xvi</w:t>
         </w:r>
         <w:r>
           <w:fldChar w:fldCharType="end"/>
@@ -1932,7 +2109,7 @@
   <a:extraClrSchemeLst/>
   <a:extLst>
     <a:ext uri="{05A4C25C-085E-4340-85A3-A5531E510DB2}">
-      <thm15:themeFamily xmlns:thm15="http://schemas.microsoft.com/office/thememl/2012/main" xmlns="" name="Office Theme" id="{62F939B6-93AF-4DB8-9C6B-D6C7DFDC589F}" vid="{4A3C46E8-61CC-4603-A589-7422A47A8E4A}"/>
+      <thm15:themeFamily xmlns="" xmlns:thm15="http://schemas.microsoft.com/office/thememl/2012/main" name="Office Theme" id="{62F939B6-93AF-4DB8-9C6B-D6C7DFDC589F}" vid="{4A3C46E8-61CC-4603-A589-7422A47A8E4A}"/>
     </a:ext>
   </a:extLst>
 </a:theme>

--- a/8. DAFTAR TABEL.docx
+++ b/8. DAFTAR TABEL.docx
@@ -438,7 +438,7 @@
         <w:tab/>
       </w:r>
       <w:r>
-        <w:t>55</w:t>
+        <w:t>56</w:t>
       </w:r>
     </w:p>
     <w:p>
@@ -549,7 +549,7 @@
       </w:r>
       <w:r>
         <w:tab/>
-        <w:t>59</w:t>
+        <w:t>60</w:t>
       </w:r>
     </w:p>
     <w:p>
@@ -642,7 +642,7 @@
       </w:r>
       <w:r>
         <w:tab/>
-        <w:t>67</w:t>
+        <w:t>68</w:t>
       </w:r>
     </w:p>
     <w:p>
@@ -670,7 +670,7 @@
       </w:r>
       <w:r>
         <w:tab/>
-        <w:t>68</w:t>
+        <w:t>69</w:t>
       </w:r>
     </w:p>
     <w:p>
@@ -698,7 +698,7 @@
       </w:r>
       <w:r>
         <w:tab/>
-        <w:t>69</w:t>
+        <w:t>70</w:t>
       </w:r>
     </w:p>
     <w:p>
@@ -727,7 +727,7 @@
       </w:r>
       <w:r>
         <w:tab/>
-        <w:t>70</w:t>
+        <w:t>71</w:t>
       </w:r>
     </w:p>
     <w:p>
@@ -755,7 +755,7 @@
       </w:r>
       <w:r>
         <w:tab/>
-        <w:t>71</w:t>
+        <w:t>72</w:t>
       </w:r>
     </w:p>
     <w:p>
@@ -842,7 +842,7 @@
       </w:r>
       <w:r>
         <w:tab/>
-        <w:t>71</w:t>
+        <w:t>72</w:t>
       </w:r>
     </w:p>
     <w:p>
@@ -870,7 +870,7 @@
       </w:r>
       <w:r>
         <w:tab/>
-        <w:t>71</w:t>
+        <w:t>73</w:t>
       </w:r>
     </w:p>
     <w:p>
@@ -898,7 +898,7 @@
       </w:r>
       <w:r>
         <w:tab/>
-        <w:t>72</w:t>
+        <w:t>73</w:t>
       </w:r>
     </w:p>
     <w:p>
@@ -976,7 +976,7 @@
       </w:r>
       <w:r>
         <w:tab/>
-        <w:t>72</w:t>
+        <w:t>74</w:t>
       </w:r>
     </w:p>
     <w:p>
@@ -1004,7 +1004,7 @@
       </w:r>
       <w:r>
         <w:tab/>
-        <w:t>73</w:t>
+        <w:t>74</w:t>
       </w:r>
     </w:p>
     <w:p>
@@ -1032,7 +1032,7 @@
       </w:r>
       <w:r>
         <w:tab/>
-        <w:t>74</w:t>
+        <w:t>75</w:t>
       </w:r>
     </w:p>
     <w:p>
@@ -1054,7 +1054,7 @@
       </w:r>
       <w:r>
         <w:tab/>
-        <w:t>74</w:t>
+        <w:t>76</w:t>
       </w:r>
     </w:p>
     <w:p>
@@ -1073,7 +1073,7 @@
       </w:r>
       <w:r>
         <w:tab/>
-        <w:t>78</w:t>
+        <w:t>80</w:t>
       </w:r>
     </w:p>
     <w:p>
@@ -1095,7 +1095,7 @@
       </w:r>
       <w:r>
         <w:tab/>
-        <w:t>78</w:t>
+        <w:t>80</w:t>
       </w:r>
     </w:p>
     <w:p>
@@ -1117,7 +1117,7 @@
       </w:r>
       <w:r>
         <w:tab/>
-        <w:t>79</w:t>
+        <w:t>81</w:t>
       </w:r>
     </w:p>
     <w:p>
@@ -1139,7 +1139,7 @@
       </w:r>
       <w:r>
         <w:tab/>
-        <w:t>80</w:t>
+        <w:t>81</w:t>
       </w:r>
     </w:p>
     <w:p>
@@ -1164,7 +1164,7 @@
       </w:r>
       <w:r>
         <w:tab/>
-        <w:t>80</w:t>
+        <w:t>82</w:t>
       </w:r>
     </w:p>
     <w:p>
@@ -1186,7 +1186,7 @@
       </w:r>
       <w:r>
         <w:tab/>
-        <w:t>80</w:t>
+        <w:t>82</w:t>
       </w:r>
     </w:p>
     <w:p>
@@ -1205,7 +1205,7 @@
       </w:r>
       <w:r>
         <w:tab/>
-        <w:t>81</w:t>
+        <w:t>83</w:t>
       </w:r>
     </w:p>
     <w:p>
@@ -1236,7 +1236,7 @@
       </w:r>
       <w:r>
         <w:tab/>
-        <w:t>82</w:t>
+        <w:t>83</w:t>
       </w:r>
     </w:p>
     <w:p>
@@ -1255,7 +1255,9 @@
       </w:r>
       <w:r>
         <w:tab/>
-        <w:t>82</w:t>
+      </w:r>
+      <w:r>
+        <w:t>84</w:t>
       </w:r>
     </w:p>
     <w:p>
@@ -1274,7 +1276,7 @@
       </w:r>
       <w:r>
         <w:tab/>
-        <w:t>83</w:t>
+        <w:t>85</w:t>
       </w:r>
     </w:p>
     <w:p>
@@ -1299,7 +1301,7 @@
       </w:r>
       <w:r>
         <w:tab/>
-        <w:t>84</w:t>
+        <w:t>86</w:t>
       </w:r>
     </w:p>
     <w:p>
@@ -1321,7 +1323,7 @@
       </w:r>
       <w:r>
         <w:tab/>
-        <w:t>99</w:t>
+        <w:t>100</w:t>
       </w:r>
     </w:p>
     <w:p>
@@ -1450,7 +1452,7 @@
           <w:fldChar w:fldCharType="separate"/>
         </w:r>
         <w:r>
-          <w:t>xvi</w:t>
+          <w:t>xv</w:t>
         </w:r>
         <w:r>
           <w:fldChar w:fldCharType="end"/>
@@ -2109,7 +2111,7 @@
   <a:extraClrSchemeLst/>
   <a:extLst>
     <a:ext uri="{05A4C25C-085E-4340-85A3-A5531E510DB2}">
-      <thm15:themeFamily xmlns="" xmlns:thm15="http://schemas.microsoft.com/office/thememl/2012/main" name="Office Theme" id="{62F939B6-93AF-4DB8-9C6B-D6C7DFDC589F}" vid="{4A3C46E8-61CC-4603-A589-7422A47A8E4A}"/>
+      <thm15:themeFamily xmlns:thm15="http://schemas.microsoft.com/office/thememl/2012/main" xmlns="" name="Office Theme" id="{62F939B6-93AF-4DB8-9C6B-D6C7DFDC589F}" vid="{4A3C46E8-61CC-4603-A589-7422A47A8E4A}"/>
     </a:ext>
   </a:extLst>
 </a:theme>

--- a/8. DAFTAR TABEL.docx
+++ b/8. DAFTAR TABEL.docx
@@ -1362,27 +1362,11 @@
     <w:p/>
     <w:p/>
     <w:p/>
-    <w:p>
-      <w:pPr>
-        <w:tabs>
-          <w:tab w:val="left" w:pos="2830"/>
-        </w:tabs>
-      </w:pPr>
-      <w:r>
-        <w:lastRenderedPageBreak/>
-        <w:tab/>
-      </w:r>
-    </w:p>
-    <w:p/>
-    <w:p/>
-    <w:p/>
-    <w:p/>
-    <w:p/>
     <w:sectPr>
       <w:footerReference w:type="default" r:id="rId6"/>
       <w:pgSz w:w="12240" w:h="15840"/>
       <w:pgMar w:top="2268" w:right="1701" w:bottom="1701" w:left="2268" w:header="720" w:footer="720" w:gutter="0"/>
-      <w:pgNumType w:fmt="lowerRoman" w:start="15"/>
+      <w:pgNumType w:fmt="lowerRoman" w:start="10"/>
       <w:cols w:space="720"/>
       <w:docGrid w:linePitch="360"/>
     </w:sectPr>
@@ -1452,7 +1436,7 @@
           <w:fldChar w:fldCharType="separate"/>
         </w:r>
         <w:r>
-          <w:t>xv</w:t>
+          <w:t>xi</w:t>
         </w:r>
         <w:r>
           <w:fldChar w:fldCharType="end"/>

--- a/8. DAFTAR TABEL.docx
+++ b/8. DAFTAR TABEL.docx
@@ -40,10 +40,7 @@
         <w:jc w:val="both"/>
       </w:pPr>
       <w:r>
-        <w:rPr>
-          <w:lang w:val="en-US"/>
-        </w:rPr>
-        <w:tab/>
+        <w:t xml:space="preserve">  </w:t>
       </w:r>
       <w:r>
         <w:t>Halaman</w:t>
@@ -80,6 +77,34 @@
         <w:tab/>
       </w:r>
       <w:r>
+        <w:t>25</w:t>
+      </w:r>
+    </w:p>
+    <w:p>
+      <w:pPr>
+        <w:tabs>
+          <w:tab w:val="right" w:leader="dot" w:pos="7920"/>
+        </w:tabs>
+        <w:spacing w:line="360" w:lineRule="auto"/>
+        <w:jc w:val="both"/>
+      </w:pPr>
+      <w:r>
+        <w:rPr>
+          <w:lang w:val="en-US"/>
+        </w:rPr>
+        <w:t xml:space="preserve">Tabel 2.2 </w:t>
+      </w:r>
+      <w:r>
+        <w:rPr>
+          <w:i/>
+          <w:lang w:val="en-US"/>
+        </w:rPr>
+        <w:t>Flowchart Processing Symbols</w:t>
+      </w:r>
+      <w:r>
+        <w:tab/>
+      </w:r>
+      <w:r>
         <w:t>26</w:t>
       </w:r>
     </w:p>
@@ -95,62 +120,197 @@
         <w:rPr>
           <w:lang w:val="en-US"/>
         </w:rPr>
-        <w:t xml:space="preserve">Tabel 2.2 </w:t>
+        <w:t xml:space="preserve">Tabel </w:t>
+      </w:r>
+      <w:r>
+        <w:t>2</w:t>
+      </w:r>
+      <w:r>
+        <w:rPr>
+          <w:lang w:val="en-US"/>
+        </w:rPr>
+        <w:t>.3</w:t>
+      </w:r>
+      <w:r>
+        <w:rPr>
+          <w:lang w:val="en-US"/>
+        </w:rPr>
+        <w:t xml:space="preserve"> </w:t>
       </w:r>
       <w:r>
         <w:rPr>
           <w:i/>
-          <w:lang w:val="en-US"/>
-        </w:rPr>
-        <w:t>Flowchart Processing Symbols</w:t>
-      </w:r>
-      <w:r>
-        <w:tab/>
-      </w:r>
-      <w:r>
-        <w:t>27</w:t>
-      </w:r>
-    </w:p>
-    <w:p>
-      <w:pPr>
-        <w:tabs>
-          <w:tab w:val="right" w:leader="dot" w:pos="7920"/>
-        </w:tabs>
-        <w:spacing w:line="360" w:lineRule="auto"/>
-        <w:jc w:val="both"/>
-      </w:pPr>
-      <w:r>
-        <w:rPr>
-          <w:lang w:val="en-US"/>
-        </w:rPr>
-        <w:t xml:space="preserve">Tabel </w:t>
-      </w:r>
-      <w:r>
-        <w:t>2</w:t>
-      </w:r>
-      <w:r>
-        <w:rPr>
-          <w:lang w:val="en-US"/>
-        </w:rPr>
-        <w:t>.3</w:t>
-      </w:r>
-      <w:r>
-        <w:rPr>
-          <w:lang w:val="en-US"/>
-        </w:rPr>
+        </w:rPr>
+        <w:t>Input / Output Symbols</w:t>
+      </w:r>
+      <w:r>
+        <w:tab/>
+      </w:r>
+      <w:r>
+        <w:t>26</w:t>
+      </w:r>
+    </w:p>
+    <w:p>
+      <w:pPr>
+        <w:tabs>
+          <w:tab w:val="right" w:leader="dot" w:pos="7920"/>
+        </w:tabs>
+        <w:spacing w:line="360" w:lineRule="auto"/>
+        <w:jc w:val="both"/>
+      </w:pPr>
+      <w:r>
+        <w:t>Tabel 2.</w:t>
+      </w:r>
+      <w:r>
+        <w:rPr>
+          <w:lang w:val="en-US"/>
+        </w:rPr>
+        <w:t>4</w:t>
+      </w:r>
+      <w:r>
         <w:t xml:space="preserve"> </w:t>
       </w:r>
       <w:r>
         <w:rPr>
           <w:i/>
         </w:rPr>
-        <w:t>Input / Output Symbols</w:t>
-      </w:r>
-      <w:r>
-        <w:tab/>
-      </w:r>
-      <w:r>
-        <w:t>27</w:t>
+        <w:t>BPNM Flow Object</w:t>
+      </w:r>
+      <w:r>
+        <w:tab/>
+        <w:t>28</w:t>
+      </w:r>
+    </w:p>
+    <w:p>
+      <w:pPr>
+        <w:tabs>
+          <w:tab w:val="right" w:leader="dot" w:pos="7920"/>
+        </w:tabs>
+        <w:spacing w:line="360" w:lineRule="auto"/>
+        <w:jc w:val="both"/>
+      </w:pPr>
+      <w:r>
+        <w:t xml:space="preserve">Tabel 2.5 </w:t>
+      </w:r>
+      <w:r>
+        <w:rPr>
+          <w:i/>
+        </w:rPr>
+        <w:t>BPNM Activity</w:t>
+      </w:r>
+      <w:r>
+        <w:tab/>
+        <w:t>28</w:t>
+      </w:r>
+    </w:p>
+    <w:p>
+      <w:pPr>
+        <w:tabs>
+          <w:tab w:val="right" w:leader="dot" w:pos="7920"/>
+        </w:tabs>
+        <w:spacing w:line="360" w:lineRule="auto"/>
+        <w:jc w:val="both"/>
+      </w:pPr>
+      <w:r>
+        <w:t xml:space="preserve">Tabel 2.6 </w:t>
+      </w:r>
+      <w:r>
+        <w:rPr>
+          <w:i/>
+        </w:rPr>
+        <w:t>BPNM Gateaway</w:t>
+      </w:r>
+      <w:r>
+        <w:tab/>
+        <w:t>29</w:t>
+      </w:r>
+    </w:p>
+    <w:p>
+      <w:pPr>
+        <w:tabs>
+          <w:tab w:val="right" w:leader="dot" w:pos="7920"/>
+        </w:tabs>
+        <w:spacing w:line="360" w:lineRule="auto"/>
+        <w:jc w:val="both"/>
+      </w:pPr>
+      <w:r>
+        <w:t xml:space="preserve">Tabel 2.7 </w:t>
+      </w:r>
+      <w:r>
+        <w:rPr>
+          <w:i/>
+        </w:rPr>
+        <w:t>BPNM Data</w:t>
+      </w:r>
+      <w:r>
+        <w:tab/>
+        <w:t>29</w:t>
+      </w:r>
+    </w:p>
+    <w:p>
+      <w:pPr>
+        <w:tabs>
+          <w:tab w:val="right" w:leader="dot" w:pos="7920"/>
+        </w:tabs>
+        <w:spacing w:line="360" w:lineRule="auto"/>
+        <w:jc w:val="both"/>
+      </w:pPr>
+      <w:r>
+        <w:t xml:space="preserve">Tabel 2.8 </w:t>
+      </w:r>
+      <w:r>
+        <w:rPr>
+          <w:i/>
+        </w:rPr>
+        <w:t>BPNM Connecting Objects</w:t>
+      </w:r>
+      <w:r>
+        <w:tab/>
+        <w:t>30</w:t>
+      </w:r>
+    </w:p>
+    <w:p>
+      <w:pPr>
+        <w:tabs>
+          <w:tab w:val="right" w:leader="dot" w:pos="7920"/>
+        </w:tabs>
+        <w:spacing w:line="360" w:lineRule="auto"/>
+        <w:jc w:val="both"/>
+      </w:pPr>
+      <w:r>
+        <w:t xml:space="preserve">Tabel 2.9 </w:t>
+      </w:r>
+      <w:r>
+        <w:rPr>
+          <w:i/>
+        </w:rPr>
+        <w:t>BPNM Swimlanes</w:t>
+      </w:r>
+      <w:r>
+        <w:tab/>
+        <w:t>31</w:t>
+      </w:r>
+    </w:p>
+    <w:p>
+      <w:pPr>
+        <w:tabs>
+          <w:tab w:val="right" w:leader="dot" w:pos="7920"/>
+        </w:tabs>
+        <w:spacing w:line="360" w:lineRule="auto"/>
+        <w:jc w:val="both"/>
+      </w:pPr>
+      <w:r>
+        <w:t xml:space="preserve">Tabel 2.10 </w:t>
+      </w:r>
+      <w:r>
+        <w:rPr>
+          <w:i/>
+        </w:rPr>
+        <w:t>BPNM Artifacts</w:t>
+      </w:r>
+      <w:r>
+        <w:tab/>
+        <w:t>31</w:t>
       </w:r>
     </w:p>
     <w:p>
@@ -165,10 +325,7 @@
         <w:t>Tabel 2.</w:t>
       </w:r>
       <w:r>
-        <w:rPr>
-          <w:lang w:val="en-US"/>
-        </w:rPr>
-        <w:t>4</w:t>
+        <w:t>11</w:t>
       </w:r>
       <w:r>
         <w:t xml:space="preserve"> </w:t>
@@ -177,409 +334,249 @@
         <w:rPr>
           <w:i/>
         </w:rPr>
-        <w:t>BPNM Flow Object</w:t>
-      </w:r>
-      <w:r>
-        <w:tab/>
-        <w:t>29</w:t>
-      </w:r>
-    </w:p>
-    <w:p>
-      <w:pPr>
-        <w:tabs>
-          <w:tab w:val="right" w:leader="dot" w:pos="7920"/>
-        </w:tabs>
-        <w:spacing w:line="360" w:lineRule="auto"/>
-        <w:jc w:val="both"/>
-      </w:pPr>
-      <w:r>
-        <w:t xml:space="preserve">Tabel 2.5 </w:t>
+        <w:t>Confusion Matrix</w:t>
+      </w:r>
+      <w:r>
+        <w:tab/>
+        <w:t>33</w:t>
+      </w:r>
+    </w:p>
+    <w:p>
+      <w:pPr>
+        <w:tabs>
+          <w:tab w:val="right" w:leader="dot" w:pos="7920"/>
+        </w:tabs>
+        <w:spacing w:line="360" w:lineRule="auto"/>
+        <w:jc w:val="both"/>
+      </w:pPr>
+      <w:r>
+        <w:t>Tabel 2.12</w:t>
+      </w:r>
+      <w:r>
+        <w:t xml:space="preserve"> </w:t>
+      </w:r>
+      <w:r>
+        <w:t>Penelitian Terkait</w:t>
+      </w:r>
+      <w:r>
+        <w:tab/>
+        <w:t>37</w:t>
+      </w:r>
+    </w:p>
+    <w:p>
+      <w:pPr>
+        <w:tabs>
+          <w:tab w:val="right" w:leader="dot" w:pos="7920"/>
+        </w:tabs>
+        <w:spacing w:line="360" w:lineRule="auto"/>
+        <w:jc w:val="both"/>
+      </w:pPr>
+      <w:r>
+        <w:t xml:space="preserve">Tabel 3.1 </w:t>
+      </w:r>
+      <w:r>
+        <w:t>Hasil Ekstraksi Data Twitter</w:t>
+      </w:r>
+      <w:r>
+        <w:tab/>
+      </w:r>
+      <w:r>
+        <w:t>48</w:t>
+      </w:r>
+    </w:p>
+    <w:p>
+      <w:pPr>
+        <w:tabs>
+          <w:tab w:val="right" w:leader="dot" w:pos="7920"/>
+        </w:tabs>
+        <w:spacing w:line="360" w:lineRule="auto"/>
+        <w:jc w:val="both"/>
+      </w:pPr>
+      <w:r>
+        <w:t xml:space="preserve">Tabel 3.2 </w:t>
+      </w:r>
+      <w:r>
+        <w:t xml:space="preserve">Contoh </w:t>
       </w:r>
       <w:r>
         <w:rPr>
           <w:i/>
         </w:rPr>
-        <w:t>BPNM Activity</w:t>
-      </w:r>
-      <w:r>
-        <w:tab/>
-        <w:t>29</w:t>
-      </w:r>
-    </w:p>
-    <w:p>
-      <w:pPr>
-        <w:tabs>
-          <w:tab w:val="right" w:leader="dot" w:pos="7920"/>
-        </w:tabs>
-        <w:spacing w:line="360" w:lineRule="auto"/>
-        <w:jc w:val="both"/>
-      </w:pPr>
-      <w:r>
-        <w:t xml:space="preserve">Tabel 2.6 </w:t>
+        <w:t>Cleansing Data</w:t>
+      </w:r>
+      <w:r>
+        <w:tab/>
+      </w:r>
+      <w:r>
+        <w:t>52</w:t>
+      </w:r>
+    </w:p>
+    <w:p>
+      <w:pPr>
+        <w:tabs>
+          <w:tab w:val="right" w:leader="dot" w:pos="7920"/>
+        </w:tabs>
+        <w:spacing w:line="360" w:lineRule="auto"/>
+        <w:jc w:val="both"/>
+      </w:pPr>
+      <w:r>
+        <w:t xml:space="preserve">Tabel 3.3 </w:t>
+      </w:r>
+      <w:r>
+        <w:t xml:space="preserve">Contoh </w:t>
       </w:r>
       <w:r>
         <w:rPr>
           <w:i/>
         </w:rPr>
-        <w:t>BPNM Gateaway</w:t>
-      </w:r>
-      <w:r>
-        <w:tab/>
-        <w:t>30</w:t>
-      </w:r>
-    </w:p>
-    <w:p>
-      <w:pPr>
-        <w:tabs>
-          <w:tab w:val="right" w:leader="dot" w:pos="7920"/>
-        </w:tabs>
-        <w:spacing w:line="360" w:lineRule="auto"/>
-        <w:jc w:val="both"/>
-      </w:pPr>
-      <w:r>
-        <w:t xml:space="preserve">Tabel 2.7 </w:t>
+        <w:t>Case Folding</w:t>
+      </w:r>
+      <w:r>
+        <w:tab/>
+      </w:r>
+      <w:r>
+        <w:t>53</w:t>
+      </w:r>
+    </w:p>
+    <w:p>
+      <w:pPr>
+        <w:tabs>
+          <w:tab w:val="right" w:leader="dot" w:pos="7920"/>
+        </w:tabs>
+        <w:spacing w:line="360" w:lineRule="auto"/>
+        <w:jc w:val="both"/>
+      </w:pPr>
+      <w:r>
+        <w:t xml:space="preserve">Tabel 3.4 </w:t>
       </w:r>
       <w:r>
         <w:rPr>
           <w:i/>
         </w:rPr>
-        <w:t>BPNM Data</w:t>
-      </w:r>
-      <w:r>
-        <w:tab/>
-        <w:t>30</w:t>
-      </w:r>
-    </w:p>
-    <w:p>
-      <w:pPr>
-        <w:tabs>
-          <w:tab w:val="right" w:leader="dot" w:pos="7920"/>
-        </w:tabs>
-        <w:spacing w:line="360" w:lineRule="auto"/>
-        <w:jc w:val="both"/>
-      </w:pPr>
-      <w:r>
-        <w:t xml:space="preserve">Tabel 2.8 </w:t>
-      </w:r>
-      <w:r>
-        <w:rPr>
-          <w:i/>
-        </w:rPr>
-        <w:t>BPNM Connecting Objects</w:t>
-      </w:r>
-      <w:r>
-        <w:tab/>
-        <w:t>31</w:t>
-      </w:r>
-    </w:p>
-    <w:p>
-      <w:pPr>
-        <w:tabs>
-          <w:tab w:val="right" w:leader="dot" w:pos="7920"/>
-        </w:tabs>
-        <w:spacing w:line="360" w:lineRule="auto"/>
-        <w:jc w:val="both"/>
-      </w:pPr>
-      <w:r>
-        <w:t xml:space="preserve">Tabel 2.9 </w:t>
-      </w:r>
-      <w:r>
-        <w:rPr>
-          <w:i/>
-        </w:rPr>
-        <w:t>BPNM Swimlanes</w:t>
-      </w:r>
-      <w:r>
-        <w:tab/>
-        <w:t>32</w:t>
-      </w:r>
-    </w:p>
-    <w:p>
-      <w:pPr>
-        <w:tabs>
-          <w:tab w:val="right" w:leader="dot" w:pos="7920"/>
-        </w:tabs>
-        <w:spacing w:line="360" w:lineRule="auto"/>
-        <w:jc w:val="both"/>
-      </w:pPr>
-      <w:r>
-        <w:t xml:space="preserve">Tabel 2.10 </w:t>
-      </w:r>
-      <w:r>
-        <w:rPr>
-          <w:i/>
-        </w:rPr>
-        <w:t>BPNM Artifacts</w:t>
-      </w:r>
-      <w:r>
-        <w:tab/>
-        <w:t>33</w:t>
-      </w:r>
-    </w:p>
-    <w:p>
-      <w:pPr>
-        <w:tabs>
-          <w:tab w:val="right" w:leader="dot" w:pos="7920"/>
-        </w:tabs>
-        <w:spacing w:line="360" w:lineRule="auto"/>
-        <w:jc w:val="both"/>
-      </w:pPr>
-      <w:r>
-        <w:t>Tabel 2.</w:t>
-      </w:r>
-      <w:r>
-        <w:t>11</w:t>
+        <w:t>Tokenizing Tweet</w:t>
+      </w:r>
+      <w:r>
+        <w:tab/>
+      </w:r>
+      <w:r>
+        <w:t>53</w:t>
+      </w:r>
+    </w:p>
+    <w:p>
+      <w:pPr>
+        <w:tabs>
+          <w:tab w:val="right" w:leader="dot" w:pos="7920"/>
+        </w:tabs>
+        <w:spacing w:line="360" w:lineRule="auto"/>
+        <w:jc w:val="both"/>
+      </w:pPr>
+      <w:r>
+        <w:t xml:space="preserve">Tabel 3.5 </w:t>
+      </w:r>
+      <w:r>
+        <w:t>List Stopword</w:t>
+      </w:r>
+      <w:r>
+        <w:tab/>
+      </w:r>
+      <w:r>
+        <w:t>54</w:t>
+      </w:r>
+    </w:p>
+    <w:p>
+      <w:pPr>
+        <w:tabs>
+          <w:tab w:val="right" w:leader="dot" w:pos="7920"/>
+        </w:tabs>
+        <w:spacing w:line="360" w:lineRule="auto"/>
+        <w:jc w:val="both"/>
+      </w:pPr>
+      <w:r>
+        <w:t xml:space="preserve">Tabel 3.6 </w:t>
+      </w:r>
+      <w:r>
+        <w:t>Tweet setelah stopword</w:t>
+      </w:r>
+      <w:r>
+        <w:tab/>
+        <w:t>55</w:t>
+      </w:r>
+    </w:p>
+    <w:p>
+      <w:pPr>
+        <w:tabs>
+          <w:tab w:val="right" w:leader="dot" w:pos="7920"/>
+        </w:tabs>
+        <w:spacing w:line="360" w:lineRule="auto"/>
+        <w:jc w:val="both"/>
+      </w:pPr>
+      <w:r>
+        <w:t xml:space="preserve">Tabel 3.7 </w:t>
+      </w:r>
+      <w:r>
+        <w:t>Contoh Proses Stemming</w:t>
+      </w:r>
+      <w:r>
+        <w:tab/>
+        <w:t>55</w:t>
+      </w:r>
+    </w:p>
+    <w:p>
+      <w:pPr>
+        <w:tabs>
+          <w:tab w:val="right" w:leader="dot" w:pos="7920"/>
+        </w:tabs>
+        <w:spacing w:line="360" w:lineRule="auto"/>
+        <w:jc w:val="both"/>
+      </w:pPr>
+      <w:r>
+        <w:t>Tabel 3.</w:t>
+      </w:r>
+      <w:r>
+        <w:rPr>
+          <w:lang w:val="en-US"/>
+        </w:rPr>
+        <w:t>8</w:t>
       </w:r>
       <w:r>
         <w:t xml:space="preserve"> </w:t>
       </w:r>
       <w:r>
-        <w:rPr>
-          <w:i/>
-        </w:rPr>
-        <w:t>Confusion Matrix</w:t>
-      </w:r>
-      <w:r>
-        <w:tab/>
-        <w:t>35</w:t>
-      </w:r>
-    </w:p>
-    <w:p>
-      <w:pPr>
-        <w:tabs>
-          <w:tab w:val="right" w:leader="dot" w:pos="7920"/>
-        </w:tabs>
-        <w:spacing w:line="360" w:lineRule="auto"/>
-        <w:jc w:val="both"/>
-      </w:pPr>
-      <w:r>
-        <w:t>Tabel 2.12</w:t>
+        <w:t>Daftar Lexicon Positif</w:t>
+      </w:r>
+      <w:r>
+        <w:tab/>
+        <w:t>56</w:t>
+      </w:r>
+    </w:p>
+    <w:p>
+      <w:pPr>
+        <w:tabs>
+          <w:tab w:val="right" w:leader="dot" w:pos="7920"/>
+        </w:tabs>
+        <w:spacing w:line="360" w:lineRule="auto"/>
+        <w:jc w:val="both"/>
+      </w:pPr>
+      <w:r>
+        <w:t>Tabel 3.</w:t>
+      </w:r>
+      <w:r>
+        <w:rPr>
+          <w:lang w:val="en-US"/>
+        </w:rPr>
+        <w:t>9</w:t>
       </w:r>
       <w:r>
         <w:t xml:space="preserve"> </w:t>
       </w:r>
       <w:r>
-        <w:t>Penelitian Terkait</w:t>
-      </w:r>
-      <w:r>
-        <w:tab/>
-        <w:t>39</w:t>
-      </w:r>
-    </w:p>
-    <w:p>
-      <w:pPr>
-        <w:tabs>
-          <w:tab w:val="right" w:leader="dot" w:pos="7920"/>
-        </w:tabs>
-        <w:spacing w:line="360" w:lineRule="auto"/>
-        <w:jc w:val="both"/>
-      </w:pPr>
-      <w:r>
-        <w:t xml:space="preserve">Tabel 3.1 </w:t>
-      </w:r>
-      <w:r>
-        <w:t>Hasil Ekstraksi Data Twitter</w:t>
-      </w:r>
-      <w:r>
-        <w:tab/>
-      </w:r>
-      <w:r>
-        <w:t>51</w:t>
-      </w:r>
-    </w:p>
-    <w:p>
-      <w:pPr>
-        <w:tabs>
-          <w:tab w:val="right" w:leader="dot" w:pos="7920"/>
-        </w:tabs>
-        <w:spacing w:line="360" w:lineRule="auto"/>
-        <w:jc w:val="both"/>
-      </w:pPr>
-      <w:r>
-        <w:t xml:space="preserve">Tabel 3.2 </w:t>
-      </w:r>
-      <w:r>
-        <w:t xml:space="preserve">Contoh </w:t>
-      </w:r>
-      <w:r>
-        <w:rPr>
-          <w:i/>
-        </w:rPr>
-        <w:t>Cleansing Data</w:t>
-      </w:r>
-      <w:r>
-        <w:tab/>
-      </w:r>
-      <w:r>
-        <w:t>55</w:t>
-      </w:r>
-    </w:p>
-    <w:p>
-      <w:pPr>
-        <w:tabs>
-          <w:tab w:val="right" w:leader="dot" w:pos="7920"/>
-        </w:tabs>
-        <w:spacing w:line="360" w:lineRule="auto"/>
-        <w:jc w:val="both"/>
-      </w:pPr>
-      <w:r>
-        <w:t xml:space="preserve">Tabel 3.3 </w:t>
-      </w:r>
-      <w:r>
-        <w:t xml:space="preserve">Contoh </w:t>
-      </w:r>
-      <w:r>
-        <w:rPr>
-          <w:i/>
-        </w:rPr>
-        <w:t>Case Folding</w:t>
-      </w:r>
-      <w:r>
-        <w:tab/>
-      </w:r>
-      <w:r>
-        <w:t>56</w:t>
-      </w:r>
-    </w:p>
-    <w:p>
-      <w:pPr>
-        <w:tabs>
-          <w:tab w:val="right" w:leader="dot" w:pos="7920"/>
-        </w:tabs>
-        <w:spacing w:line="360" w:lineRule="auto"/>
-        <w:jc w:val="both"/>
-      </w:pPr>
-      <w:r>
-        <w:t xml:space="preserve">Tabel 3.4 </w:t>
-      </w:r>
-      <w:r>
-        <w:rPr>
-          <w:i/>
-        </w:rPr>
-        <w:t>Tokenizing Tweet</w:t>
-      </w:r>
-      <w:r>
-        <w:tab/>
-      </w:r>
-      <w:r>
-        <w:t>56</w:t>
-      </w:r>
-    </w:p>
-    <w:p>
-      <w:pPr>
-        <w:tabs>
-          <w:tab w:val="right" w:leader="dot" w:pos="7920"/>
-        </w:tabs>
-        <w:spacing w:line="360" w:lineRule="auto"/>
-        <w:jc w:val="both"/>
-      </w:pPr>
-      <w:r>
-        <w:t xml:space="preserve">Tabel 3.5 </w:t>
-      </w:r>
-      <w:r>
-        <w:t>List Stopword</w:t>
-      </w:r>
-      <w:r>
-        <w:tab/>
-      </w:r>
-      <w:r>
-        <w:t>57</w:t>
-      </w:r>
-    </w:p>
-    <w:p>
-      <w:pPr>
-        <w:tabs>
-          <w:tab w:val="right" w:leader="dot" w:pos="7920"/>
-        </w:tabs>
-        <w:spacing w:line="360" w:lineRule="auto"/>
-        <w:jc w:val="both"/>
-      </w:pPr>
-      <w:r>
-        <w:t xml:space="preserve">Tabel 3.6 </w:t>
-      </w:r>
-      <w:r>
-        <w:t>Tweet setelah stopword</w:t>
-      </w:r>
-      <w:r>
-        <w:tab/>
+        <w:t>Daftar Lexicon Negatif</w:t>
+      </w:r>
+      <w:r>
+        <w:tab/>
+      </w:r>
+      <w:r>
         <w:t>58</w:t>
-      </w:r>
-    </w:p>
-    <w:p>
-      <w:pPr>
-        <w:tabs>
-          <w:tab w:val="right" w:leader="dot" w:pos="7920"/>
-        </w:tabs>
-        <w:spacing w:line="360" w:lineRule="auto"/>
-        <w:jc w:val="both"/>
-      </w:pPr>
-      <w:r>
-        <w:t xml:space="preserve">Tabel 3.7 </w:t>
-      </w:r>
-      <w:r>
-        <w:t>Contoh Proses Stemming</w:t>
-      </w:r>
-      <w:r>
-        <w:tab/>
-        <w:t>58</w:t>
-      </w:r>
-    </w:p>
-    <w:p>
-      <w:pPr>
-        <w:tabs>
-          <w:tab w:val="right" w:leader="dot" w:pos="7920"/>
-        </w:tabs>
-        <w:spacing w:line="360" w:lineRule="auto"/>
-        <w:jc w:val="both"/>
-      </w:pPr>
-      <w:r>
-        <w:t>Tabel 3.</w:t>
-      </w:r>
-      <w:r>
-        <w:rPr>
-          <w:lang w:val="en-US"/>
-        </w:rPr>
-        <w:t>8</w:t>
-      </w:r>
-      <w:r>
-        <w:t xml:space="preserve"> </w:t>
-      </w:r>
-      <w:r>
-        <w:t>Daftar Lexicon Positif</w:t>
-      </w:r>
-      <w:r>
-        <w:tab/>
-        <w:t>60</w:t>
-      </w:r>
-    </w:p>
-    <w:p>
-      <w:pPr>
-        <w:tabs>
-          <w:tab w:val="right" w:leader="dot" w:pos="7920"/>
-        </w:tabs>
-        <w:spacing w:line="360" w:lineRule="auto"/>
-        <w:jc w:val="both"/>
-      </w:pPr>
-      <w:r>
-        <w:t>Tabel 3.</w:t>
-      </w:r>
-      <w:r>
-        <w:rPr>
-          <w:lang w:val="en-US"/>
-        </w:rPr>
-        <w:t>9</w:t>
-      </w:r>
-      <w:r>
-        <w:t xml:space="preserve"> </w:t>
-      </w:r>
-      <w:r>
-        <w:t>Daftar Lexicon Negatif</w:t>
-      </w:r>
-      <w:r>
-        <w:tab/>
-      </w:r>
-      <w:r>
-        <w:t>61</w:t>
       </w:r>
     </w:p>
     <w:p>
@@ -614,7 +611,7 @@
       <w:bookmarkStart w:id="1" w:name="_GoBack"/>
       <w:bookmarkEnd w:id="1"/>
       <w:r>
-        <w:t>63</w:t>
+        <w:t>58</w:t>
       </w:r>
     </w:p>
     <w:p>
@@ -642,7 +639,7 @@
       </w:r>
       <w:r>
         <w:tab/>
-        <w:t>68</w:t>
+        <w:t>64</w:t>
       </w:r>
     </w:p>
     <w:p>
@@ -670,7 +667,7 @@
       </w:r>
       <w:r>
         <w:tab/>
-        <w:t>69</w:t>
+        <w:t>65</w:t>
       </w:r>
     </w:p>
     <w:p>
@@ -698,19 +695,18 @@
       </w:r>
       <w:r>
         <w:tab/>
-        <w:t>70</w:t>
-      </w:r>
-    </w:p>
-    <w:p>
-      <w:pPr>
-        <w:tabs>
-          <w:tab w:val="right" w:leader="dot" w:pos="7920"/>
-        </w:tabs>
-        <w:spacing w:line="360" w:lineRule="auto"/>
-        <w:jc w:val="both"/>
-      </w:pPr>
-      <w:r>
-        <w:lastRenderedPageBreak/>
+        <w:t>65</w:t>
+      </w:r>
+    </w:p>
+    <w:p>
+      <w:pPr>
+        <w:tabs>
+          <w:tab w:val="right" w:leader="dot" w:pos="7920"/>
+        </w:tabs>
+        <w:spacing w:line="360" w:lineRule="auto"/>
+        <w:jc w:val="both"/>
+      </w:pPr>
+      <w:r>
         <w:t>Tabel 3.</w:t>
       </w:r>
       <w:r>
@@ -727,7 +723,7 @@
       </w:r>
       <w:r>
         <w:tab/>
-        <w:t>71</w:t>
+        <w:t>67</w:t>
       </w:r>
     </w:p>
     <w:p>
@@ -755,7 +751,7 @@
       </w:r>
       <w:r>
         <w:tab/>
-        <w:t>72</w:t>
+        <w:t>67</w:t>
       </w:r>
     </w:p>
     <w:p>
@@ -842,18 +838,19 @@
       </w:r>
       <w:r>
         <w:tab/>
-        <w:t>72</w:t>
-      </w:r>
-    </w:p>
-    <w:p>
-      <w:pPr>
-        <w:tabs>
-          <w:tab w:val="right" w:leader="dot" w:pos="7920"/>
-        </w:tabs>
-        <w:spacing w:line="360" w:lineRule="auto"/>
-        <w:jc w:val="both"/>
-      </w:pPr>
-      <w:r>
+        <w:t>68</w:t>
+      </w:r>
+    </w:p>
+    <w:p>
+      <w:pPr>
+        <w:tabs>
+          <w:tab w:val="right" w:leader="dot" w:pos="7920"/>
+        </w:tabs>
+        <w:spacing w:line="360" w:lineRule="auto"/>
+        <w:jc w:val="both"/>
+      </w:pPr>
+      <w:r>
+        <w:lastRenderedPageBreak/>
         <w:t>Tabel 3.</w:t>
       </w:r>
       <w:r>
@@ -870,7 +867,7 @@
       </w:r>
       <w:r>
         <w:tab/>
-        <w:t>73</w:t>
+        <w:t>68</w:t>
       </w:r>
     </w:p>
     <w:p>
@@ -898,7 +895,7 @@
       </w:r>
       <w:r>
         <w:tab/>
-        <w:t>73</w:t>
+        <w:t>69</w:t>
       </w:r>
     </w:p>
     <w:p>
@@ -976,6 +973,103 @@
       </w:r>
       <w:r>
         <w:tab/>
+        <w:t>69</w:t>
+      </w:r>
+    </w:p>
+    <w:p>
+      <w:pPr>
+        <w:tabs>
+          <w:tab w:val="right" w:leader="dot" w:pos="7920"/>
+        </w:tabs>
+        <w:spacing w:line="360" w:lineRule="auto"/>
+        <w:jc w:val="both"/>
+      </w:pPr>
+      <w:r>
+        <w:t>Tabel 3.2</w:t>
+      </w:r>
+      <w:r>
+        <w:rPr>
+          <w:lang w:val="en-US"/>
+        </w:rPr>
+        <w:t>0</w:t>
+      </w:r>
+      <w:r>
+        <w:t xml:space="preserve"> </w:t>
+      </w:r>
+      <w:r>
+        <w:t>Hasil Iterasi Perkalian y</w:t>
+      </w:r>
+      <w:r>
+        <w:tab/>
+        <w:t>69</w:t>
+      </w:r>
+    </w:p>
+    <w:p>
+      <w:pPr>
+        <w:tabs>
+          <w:tab w:val="right" w:leader="dot" w:pos="7920"/>
+        </w:tabs>
+        <w:spacing w:line="360" w:lineRule="auto"/>
+        <w:jc w:val="both"/>
+      </w:pPr>
+      <w:r>
+        <w:t>Tabel 3.2</w:t>
+      </w:r>
+      <w:r>
+        <w:rPr>
+          <w:lang w:val="en-US"/>
+        </w:rPr>
+        <w:t>1</w:t>
+      </w:r>
+      <w:r>
+        <w:t xml:space="preserve"> </w:t>
+      </w:r>
+      <w:r>
+        <w:t>Hasil Perhitungan nilai x</w:t>
+      </w:r>
+      <w:r>
+        <w:tab/>
+        <w:t>70</w:t>
+      </w:r>
+    </w:p>
+    <w:p>
+      <w:pPr>
+        <w:tabs>
+          <w:tab w:val="right" w:leader="dot" w:pos="7920"/>
+        </w:tabs>
+        <w:spacing w:line="360" w:lineRule="auto"/>
+        <w:jc w:val="both"/>
+      </w:pPr>
+      <w:r>
+        <w:t xml:space="preserve">Tabel 3.22 </w:t>
+      </w:r>
+      <w:r>
+        <w:t xml:space="preserve">Hasil Perhitungan nilai </w:t>
+      </w:r>
+      <w:r>
+        <w:t>y</w:t>
+      </w:r>
+      <w:r>
+        <w:tab/>
+        <w:t>71</w:t>
+      </w:r>
+    </w:p>
+    <w:p>
+      <w:pPr>
+        <w:tabs>
+          <w:tab w:val="right" w:leader="dot" w:pos="7920"/>
+        </w:tabs>
+        <w:spacing w:line="360" w:lineRule="auto"/>
+        <w:jc w:val="both"/>
+      </w:pPr>
+      <w:r>
+        <w:t xml:space="preserve">Tabel 3.23 </w:t>
+      </w:r>
+      <w:r>
+        <w:t>Data Uji</w:t>
+      </w:r>
+      <w:r>
+        <w:tab/>
         <w:t>74</w:t>
       </w:r>
     </w:p>
@@ -988,7 +1082,139 @@
         <w:jc w:val="both"/>
       </w:pPr>
       <w:r>
-        <w:t>Tabel 3.2</w:t>
+        <w:t>Tabel 3.24</w:t>
+      </w:r>
+      <w:r>
+        <w:t xml:space="preserve"> Bobot Data U</w:t>
+      </w:r>
+      <w:r>
+        <w:t>ji</w:t>
+      </w:r>
+      <w:r>
+        <w:tab/>
+        <w:t>75</w:t>
+      </w:r>
+    </w:p>
+    <w:p>
+      <w:pPr>
+        <w:tabs>
+          <w:tab w:val="right" w:leader="dot" w:pos="7920"/>
+        </w:tabs>
+        <w:spacing w:line="360" w:lineRule="auto"/>
+        <w:jc w:val="both"/>
+      </w:pPr>
+      <w:r>
+        <w:t>Tabel 3.25</w:t>
+      </w:r>
+      <w:r>
+        <w:t xml:space="preserve"> V</w:t>
+      </w:r>
+      <w:r>
+        <w:t>ektorisasi Duji</w:t>
+      </w:r>
+      <w:r>
+        <w:tab/>
+        <w:t>75</w:t>
+      </w:r>
+    </w:p>
+    <w:p>
+      <w:pPr>
+        <w:tabs>
+          <w:tab w:val="right" w:leader="dot" w:pos="7920"/>
+        </w:tabs>
+        <w:spacing w:line="360" w:lineRule="auto"/>
+        <w:jc w:val="both"/>
+      </w:pPr>
+      <w:r>
+        <w:t>Tabel 3.26</w:t>
+      </w:r>
+      <w:r>
+        <w:t xml:space="preserve"> </w:t>
+      </w:r>
+      <w:r>
+        <w:t>Nilai Vektor Pengujian</w:t>
+      </w:r>
+      <w:r>
+        <w:tab/>
+        <w:t>76</w:t>
+      </w:r>
+    </w:p>
+    <w:p>
+      <w:pPr>
+        <w:tabs>
+          <w:tab w:val="right" w:leader="dot" w:pos="7920"/>
+        </w:tabs>
+        <w:spacing w:line="360" w:lineRule="auto"/>
+        <w:jc w:val="both"/>
+      </w:pPr>
+      <w:r>
+        <w:t>Tabel 3.27</w:t>
+      </w:r>
+      <w:r>
+        <w:t xml:space="preserve"> C</w:t>
+      </w:r>
+      <w:r>
+        <w:t>ontoh perhitungan x U</w:t>
+      </w:r>
+      <w:r>
+        <w:t>ji</w:t>
+      </w:r>
+      <w:r>
+        <w:tab/>
+        <w:t>76</w:t>
+      </w:r>
+    </w:p>
+    <w:p>
+      <w:pPr>
+        <w:tabs>
+          <w:tab w:val="right" w:leader="dot" w:pos="7920"/>
+        </w:tabs>
+        <w:spacing w:line="360" w:lineRule="auto"/>
+        <w:jc w:val="both"/>
+      </w:pPr>
+      <w:r>
+        <w:t>Tabel 3.28</w:t>
+      </w:r>
+      <w:r>
+        <w:t xml:space="preserve"> Hasil Uerhitungan Iterasi x U</w:t>
+      </w:r>
+      <w:r>
+        <w:t>ji</w:t>
+      </w:r>
+      <w:r>
+        <w:tab/>
+        <w:t>77</w:t>
+      </w:r>
+    </w:p>
+    <w:p>
+      <w:pPr>
+        <w:tabs>
+          <w:tab w:val="right" w:leader="dot" w:pos="7920"/>
+        </w:tabs>
+        <w:spacing w:line="360" w:lineRule="auto"/>
+        <w:jc w:val="both"/>
+      </w:pPr>
+      <w:r>
+        <w:t xml:space="preserve">Tabel 3.29 </w:t>
+      </w:r>
+      <w:r>
+        <w:t>Nilai y1,y2,y3,y4</w:t>
+      </w:r>
+      <w:r>
+        <w:tab/>
+        <w:t>77</w:t>
+      </w:r>
+    </w:p>
+    <w:p>
+      <w:pPr>
+        <w:tabs>
+          <w:tab w:val="right" w:leader="dot" w:pos="7920"/>
+        </w:tabs>
+        <w:spacing w:line="360" w:lineRule="auto"/>
+        <w:jc w:val="both"/>
+      </w:pPr>
+      <w:r>
+        <w:t>Tabel 3.3</w:t>
       </w:r>
       <w:r>
         <w:rPr>
@@ -1000,76 +1226,75 @@
         <w:t xml:space="preserve"> </w:t>
       </w:r>
       <w:r>
-        <w:t>Hasil Iterasi Perkalian y</w:t>
-      </w:r>
-      <w:r>
-        <w:tab/>
-        <w:t>74</w:t>
-      </w:r>
-    </w:p>
-    <w:p>
-      <w:pPr>
-        <w:tabs>
-          <w:tab w:val="right" w:leader="dot" w:pos="7920"/>
-        </w:tabs>
-        <w:spacing w:line="360" w:lineRule="auto"/>
-        <w:jc w:val="both"/>
-      </w:pPr>
-      <w:r>
-        <w:t>Tabel 3.2</w:t>
-      </w:r>
-      <w:r>
-        <w:rPr>
-          <w:lang w:val="en-US"/>
-        </w:rPr>
-        <w:t>1</w:t>
+        <w:t>Contoh Perhitungan y U</w:t>
+      </w:r>
+      <w:r>
+        <w:t>ji</w:t>
+      </w:r>
+      <w:r>
+        <w:tab/>
+        <w:t>78</w:t>
+      </w:r>
+    </w:p>
+    <w:p>
+      <w:pPr>
+        <w:tabs>
+          <w:tab w:val="right" w:leader="dot" w:pos="7920"/>
+        </w:tabs>
+        <w:spacing w:line="360" w:lineRule="auto"/>
+        <w:jc w:val="both"/>
+      </w:pPr>
+      <w:r>
+        <w:t xml:space="preserve">Tabel 3.31 </w:t>
+      </w:r>
+      <w:r>
+        <w:t>Hasil Perhitungan Iterasi y Uji</w:t>
+      </w:r>
+      <w:r>
+        <w:tab/>
+      </w:r>
+      <w:r>
+        <w:t>78</w:t>
+      </w:r>
+    </w:p>
+    <w:p>
+      <w:pPr>
+        <w:tabs>
+          <w:tab w:val="right" w:leader="dot" w:pos="7920"/>
+        </w:tabs>
+        <w:spacing w:line="360" w:lineRule="auto"/>
+        <w:jc w:val="both"/>
+      </w:pPr>
+      <w:r>
+        <w:t xml:space="preserve">Tabel 3.32 </w:t>
+      </w:r>
+      <w:r>
+        <w:t>Hasil Perhitungan Nilai x dan xUji</w:t>
+      </w:r>
+      <w:r>
+        <w:tab/>
+        <w:t>79</w:t>
+      </w:r>
+    </w:p>
+    <w:p>
+      <w:pPr>
+        <w:tabs>
+          <w:tab w:val="right" w:leader="dot" w:pos="7920"/>
+        </w:tabs>
+        <w:spacing w:line="360" w:lineRule="auto"/>
+        <w:jc w:val="both"/>
+      </w:pPr>
+      <w:r>
+        <w:t xml:space="preserve">Tabel 3.33 </w:t>
+      </w:r>
+      <w:r>
+        <w:t>Hasil Perhitungan Nilai y dan y</w:t>
       </w:r>
       <w:r>
         <w:t xml:space="preserve"> </w:t>
       </w:r>
       <w:r>
-        <w:t>Hasil Perhitungan nilai x</w:t>
-      </w:r>
-      <w:r>
-        <w:tab/>
-        <w:t>75</w:t>
-      </w:r>
-    </w:p>
-    <w:p>
-      <w:pPr>
-        <w:tabs>
-          <w:tab w:val="right" w:leader="dot" w:pos="7920"/>
-        </w:tabs>
-        <w:spacing w:line="360" w:lineRule="auto"/>
-        <w:jc w:val="both"/>
-      </w:pPr>
-      <w:r>
-        <w:t xml:space="preserve">Tabel 3.22 </w:t>
-      </w:r>
-      <w:r>
-        <w:t xml:space="preserve">Hasil Perhitungan nilai </w:t>
-      </w:r>
-      <w:r>
-        <w:t>y</w:t>
-      </w:r>
-      <w:r>
-        <w:tab/>
-        <w:t>76</w:t>
-      </w:r>
-    </w:p>
-    <w:p>
-      <w:pPr>
-        <w:tabs>
-          <w:tab w:val="right" w:leader="dot" w:pos="7920"/>
-        </w:tabs>
-        <w:spacing w:line="360" w:lineRule="auto"/>
-        <w:jc w:val="both"/>
-      </w:pPr>
-      <w:r>
-        <w:t xml:space="preserve">Tabel 3.23 </w:t>
-      </w:r>
-      <w:r>
-        <w:t>Data Uji</w:t>
+        <w:t>Uji</w:t>
       </w:r>
       <w:r>
         <w:tab/>
@@ -1085,234 +1310,6 @@
         <w:jc w:val="both"/>
       </w:pPr>
       <w:r>
-        <w:t>Tabel 3.24</w:t>
-      </w:r>
-      <w:r>
-        <w:t xml:space="preserve"> Bobot Data U</w:t>
-      </w:r>
-      <w:r>
-        <w:t>ji</w:t>
-      </w:r>
-      <w:r>
-        <w:tab/>
-        <w:t>80</w:t>
-      </w:r>
-    </w:p>
-    <w:p>
-      <w:pPr>
-        <w:tabs>
-          <w:tab w:val="right" w:leader="dot" w:pos="7920"/>
-        </w:tabs>
-        <w:spacing w:line="360" w:lineRule="auto"/>
-        <w:jc w:val="both"/>
-      </w:pPr>
-      <w:r>
-        <w:t>Tabel 3.25</w:t>
-      </w:r>
-      <w:r>
-        <w:t xml:space="preserve"> V</w:t>
-      </w:r>
-      <w:r>
-        <w:t>ektorisasi Duji</w:t>
-      </w:r>
-      <w:r>
-        <w:tab/>
-        <w:t>81</w:t>
-      </w:r>
-    </w:p>
-    <w:p>
-      <w:pPr>
-        <w:tabs>
-          <w:tab w:val="right" w:leader="dot" w:pos="7920"/>
-        </w:tabs>
-        <w:spacing w:line="360" w:lineRule="auto"/>
-        <w:jc w:val="both"/>
-      </w:pPr>
-      <w:r>
-        <w:t>Tabel 3.26</w:t>
-      </w:r>
-      <w:r>
-        <w:t xml:space="preserve"> </w:t>
-      </w:r>
-      <w:r>
-        <w:t>Nilai Vektor Pengujian</w:t>
-      </w:r>
-      <w:r>
-        <w:tab/>
-        <w:t>81</w:t>
-      </w:r>
-    </w:p>
-    <w:p>
-      <w:pPr>
-        <w:tabs>
-          <w:tab w:val="right" w:leader="dot" w:pos="7920"/>
-        </w:tabs>
-        <w:spacing w:line="360" w:lineRule="auto"/>
-        <w:jc w:val="both"/>
-      </w:pPr>
-      <w:r>
-        <w:t>Tabel 3.27</w:t>
-      </w:r>
-      <w:r>
-        <w:t xml:space="preserve"> C</w:t>
-      </w:r>
-      <w:r>
-        <w:t>ontoh perhitungan x U</w:t>
-      </w:r>
-      <w:r>
-        <w:t>ji</w:t>
-      </w:r>
-      <w:r>
-        <w:tab/>
-        <w:t>82</w:t>
-      </w:r>
-    </w:p>
-    <w:p>
-      <w:pPr>
-        <w:tabs>
-          <w:tab w:val="right" w:leader="dot" w:pos="7920"/>
-        </w:tabs>
-        <w:spacing w:line="360" w:lineRule="auto"/>
-        <w:jc w:val="both"/>
-      </w:pPr>
-      <w:r>
-        <w:t>Tabel 3.28</w:t>
-      </w:r>
-      <w:r>
-        <w:t xml:space="preserve"> Hasil Uerhitungan Iterasi x U</w:t>
-      </w:r>
-      <w:r>
-        <w:t>ji</w:t>
-      </w:r>
-      <w:r>
-        <w:tab/>
-        <w:t>82</w:t>
-      </w:r>
-    </w:p>
-    <w:p>
-      <w:pPr>
-        <w:tabs>
-          <w:tab w:val="right" w:leader="dot" w:pos="7920"/>
-        </w:tabs>
-        <w:spacing w:line="360" w:lineRule="auto"/>
-        <w:jc w:val="both"/>
-      </w:pPr>
-      <w:r>
-        <w:t xml:space="preserve">Tabel 3.29 </w:t>
-      </w:r>
-      <w:r>
-        <w:t>Nilai y1,y2,y3,y4</w:t>
-      </w:r>
-      <w:r>
-        <w:tab/>
-        <w:t>83</w:t>
-      </w:r>
-    </w:p>
-    <w:p>
-      <w:pPr>
-        <w:tabs>
-          <w:tab w:val="right" w:leader="dot" w:pos="7920"/>
-        </w:tabs>
-        <w:spacing w:line="360" w:lineRule="auto"/>
-        <w:jc w:val="both"/>
-      </w:pPr>
-      <w:r>
-        <w:t>Tabel 3.3</w:t>
-      </w:r>
-      <w:r>
-        <w:rPr>
-          <w:lang w:val="en-US"/>
-        </w:rPr>
-        <w:t>0</w:t>
-      </w:r>
-      <w:r>
-        <w:t xml:space="preserve"> </w:t>
-      </w:r>
-      <w:r>
-        <w:t>Contoh Perhitungan y U</w:t>
-      </w:r>
-      <w:r>
-        <w:t>ji</w:t>
-      </w:r>
-      <w:r>
-        <w:tab/>
-        <w:t>83</w:t>
-      </w:r>
-    </w:p>
-    <w:p>
-      <w:pPr>
-        <w:tabs>
-          <w:tab w:val="right" w:leader="dot" w:pos="7920"/>
-        </w:tabs>
-        <w:spacing w:line="360" w:lineRule="auto"/>
-        <w:jc w:val="both"/>
-      </w:pPr>
-      <w:r>
-        <w:t xml:space="preserve">Tabel 3.31 </w:t>
-      </w:r>
-      <w:r>
-        <w:t>Hasil Perhitungan Iterasi y Uji</w:t>
-      </w:r>
-      <w:r>
-        <w:tab/>
-      </w:r>
-      <w:r>
-        <w:t>84</w:t>
-      </w:r>
-    </w:p>
-    <w:p>
-      <w:pPr>
-        <w:tabs>
-          <w:tab w:val="right" w:leader="dot" w:pos="7920"/>
-        </w:tabs>
-        <w:spacing w:line="360" w:lineRule="auto"/>
-        <w:jc w:val="both"/>
-      </w:pPr>
-      <w:r>
-        <w:t xml:space="preserve">Tabel 3.32 </w:t>
-      </w:r>
-      <w:r>
-        <w:t>Hasil Perhitungan Nilai x dan xUji</w:t>
-      </w:r>
-      <w:r>
-        <w:tab/>
-        <w:t>85</w:t>
-      </w:r>
-    </w:p>
-    <w:p>
-      <w:pPr>
-        <w:tabs>
-          <w:tab w:val="right" w:leader="dot" w:pos="7920"/>
-        </w:tabs>
-        <w:spacing w:line="360" w:lineRule="auto"/>
-        <w:jc w:val="both"/>
-      </w:pPr>
-      <w:r>
-        <w:t xml:space="preserve">Tabel 3.33 </w:t>
-      </w:r>
-      <w:r>
-        <w:t>Hasil Perhitungan Nilai y dan y</w:t>
-      </w:r>
-      <w:r>
-        <w:t xml:space="preserve"> </w:t>
-      </w:r>
-      <w:r>
-        <w:t>Uji</w:t>
-      </w:r>
-      <w:r>
-        <w:tab/>
-        <w:t>86</w:t>
-      </w:r>
-    </w:p>
-    <w:p>
-      <w:pPr>
-        <w:tabs>
-          <w:tab w:val="right" w:leader="dot" w:pos="7920"/>
-        </w:tabs>
-        <w:spacing w:line="360" w:lineRule="auto"/>
-        <w:jc w:val="both"/>
-      </w:pPr>
-      <w:r>
         <w:t xml:space="preserve">Tabel 4.1 Implementasi </w:t>
       </w:r>
       <w:r>
@@ -1323,7 +1320,7 @@
       </w:r>
       <w:r>
         <w:tab/>
-        <w:t>100</w:t>
+        <w:t>93</w:t>
       </w:r>
     </w:p>
     <w:p>
@@ -1363,10 +1360,10 @@
     <w:p/>
     <w:p/>
     <w:sectPr>
-      <w:footerReference w:type="default" r:id="rId6"/>
-      <w:pgSz w:w="12240" w:h="15840"/>
+      <w:footerReference w:type="default" r:id="rId7"/>
+      <w:pgSz w:w="11907" w:h="16839" w:code="9"/>
       <w:pgMar w:top="2268" w:right="1701" w:bottom="1701" w:left="2268" w:header="720" w:footer="720" w:gutter="0"/>
-      <w:pgNumType w:fmt="lowerRoman" w:start="10"/>
+      <w:pgNumType w:fmt="lowerRoman" w:start="11"/>
       <w:cols w:space="720"/>
       <w:docGrid w:linePitch="360"/>
     </w:sectPr>
@@ -1436,7 +1433,7 @@
           <w:fldChar w:fldCharType="separate"/>
         </w:r>
         <w:r>
-          <w:t>xi</w:t>
+          <w:t>xii</w:t>
         </w:r>
         <w:r>
           <w:fldChar w:fldCharType="end"/>
@@ -2095,8 +2092,20 @@
   <a:extraClrSchemeLst/>
   <a:extLst>
     <a:ext uri="{05A4C25C-085E-4340-85A3-A5531E510DB2}">
-      <thm15:themeFamily xmlns:thm15="http://schemas.microsoft.com/office/thememl/2012/main" xmlns="" name="Office Theme" id="{62F939B6-93AF-4DB8-9C6B-D6C7DFDC589F}" vid="{4A3C46E8-61CC-4603-A589-7422A47A8E4A}"/>
+      <thm15:themeFamily xmlns="" xmlns:thm15="http://schemas.microsoft.com/office/thememl/2012/main" name="Office Theme" id="{62F939B6-93AF-4DB8-9C6B-D6C7DFDC589F}" vid="{4A3C46E8-61CC-4603-A589-7422A47A8E4A}"/>
     </a:ext>
   </a:extLst>
 </a:theme>
+</file>
+
+<file path=customXml/item1.xml><?xml version="1.0" encoding="utf-8"?>
+<b:Sources xmlns:b="http://schemas.openxmlformats.org/officeDocument/2006/bibliography" xmlns="http://schemas.openxmlformats.org/officeDocument/2006/bibliography" SelectedStyle="\APA.XSL" StyleName="APA"/>
+</file>
+
+<file path=customXml/itemProps1.xml><?xml version="1.0" encoding="utf-8"?>
+<ds:datastoreItem xmlns:ds="http://schemas.openxmlformats.org/officeDocument/2006/customXml" ds:itemID="{CF39B123-4E46-431D-AD1B-93C8AA23852D}">
+  <ds:schemaRefs>
+    <ds:schemaRef ds:uri="http://schemas.openxmlformats.org/officeDocument/2006/bibliography"/>
+  </ds:schemaRefs>
+</ds:datastoreItem>
 </file>